--- a/game_reviews/translations/cupid (Version 1).docx
+++ b/game_reviews/translations/cupid (Version 1).docx
@@ -8,18 +8,6 @@
       </w:pPr>
       <w:r>
         <w:t>Play Cupid Slot Game for Free | Review 2021</w:t>
-      </w:r>
-    </w:p>
-    <w:p>
-      <w:r/>
-      <w:r>
-        <w:rPr>
-          <w:b/>
-        </w:rPr>
-        <w:t>Meta description</w:t>
-      </w:r>
-      <w:r>
-        <w:t>: Read our unbiased review of Cupid slot game, play for free and enjoy the beautiful graphics, free spins, and high multipliers of this online slot game.</w:t>
       </w:r>
     </w:p>
     <w:p>
@@ -358,9 +346,18 @@
       <w:r/>
       <w:r>
         <w:rPr>
+          <w:b/>
+        </w:rPr>
+        <w:t>Play Cupid Slot Game for Free | Review 2021</w:t>
+      </w:r>
+    </w:p>
+    <w:p>
+      <w:r/>
+      <w:r>
+        <w:rPr>
           <w:i/>
         </w:rPr>
-        <w:t>Prompt: Create a feature image for "Cupid" that captures the essence of the game. The image should be in cartoon style and should feature a happy Maya warrior with glasses. The warrior should be holding a bow and arrow with heart-shaped tips, similar to Cupid's weapons. Additionally, the image should include some elements from the game such as the heart symbol, the lyre, the dove, and the rose. Make the image colorful and engaging to attract players' attention. The image should showcase the fun and playful nature of the game while highlighting the features and symbols that make it unique.</w:t>
+        <w:t>Read our unbiased review of Cupid slot game, play for free and enjoy the beautiful graphics, free spins, and high multipliers of this online slot game.</w:t>
       </w:r>
     </w:p>
     <w:sectPr>

--- a/game_reviews/translations/cupid (Version 1).docx
+++ b/game_reviews/translations/cupid (Version 1).docx
@@ -8,6 +8,18 @@
       </w:pPr>
       <w:r>
         <w:t>Play Cupid Slot Game for Free | Review 2021</w:t>
+      </w:r>
+    </w:p>
+    <w:p>
+      <w:r/>
+      <w:r>
+        <w:rPr>
+          <w:b/>
+        </w:rPr>
+        <w:t>Meta description</w:t>
+      </w:r>
+      <w:r>
+        <w:t>: Read our unbiased review of Cupid slot game, play for free and enjoy the beautiful graphics, free spins, and high multipliers of this online slot game.</w:t>
       </w:r>
     </w:p>
     <w:p>
@@ -346,18 +358,9 @@
       <w:r/>
       <w:r>
         <w:rPr>
-          <w:b/>
-        </w:rPr>
-        <w:t>Play Cupid Slot Game for Free | Review 2021</w:t>
-      </w:r>
-    </w:p>
-    <w:p>
-      <w:r/>
-      <w:r>
-        <w:rPr>
           <w:i/>
         </w:rPr>
-        <w:t>Read our unbiased review of Cupid slot game, play for free and enjoy the beautiful graphics, free spins, and high multipliers of this online slot game.</w:t>
+        <w:t>Prompt: Create a feature image for "Cupid" that captures the essence of the game. The image should be in cartoon style and should feature a happy Maya warrior with glasses. The warrior should be holding a bow and arrow with heart-shaped tips, similar to Cupid's weapons. Additionally, the image should include some elements from the game such as the heart symbol, the lyre, the dove, and the rose. Make the image colorful and engaging to attract players' attention. The image should showcase the fun and playful nature of the game while highlighting the features and symbols that make it unique.</w:t>
       </w:r>
     </w:p>
     <w:sectPr>

--- a/game_reviews/translations/cupid (Version 1).docx
+++ b/game_reviews/translations/cupid (Version 1).docx
@@ -7,7 +7,7 @@
         <w:pStyle w:val="Heading1"/>
       </w:pPr>
       <w:r>
-        <w:t>Play Cupid Slot Game for Free | Review 2021</w:t>
+        <w:t>Play Cupid Slot for Free - Review and Gameplay</w:t>
       </w:r>
     </w:p>
     <w:p>
@@ -276,7 +276,7 @@
       </w:pPr>
       <w:r/>
       <w:r>
-        <w:t>Beautiful graphics and immersive arcade music</w:t>
+        <w:t>Well-defined graphics and appealing theme</w:t>
       </w:r>
     </w:p>
     <w:p>
@@ -287,7 +287,7 @@
       </w:pPr>
       <w:r/>
       <w:r>
-        <w:t>Double winnings with the Wild symbol</w:t>
+        <w:t>Large grid and easy-to-use interface</w:t>
       </w:r>
     </w:p>
     <w:p>
@@ -298,7 +298,7 @@
       </w:pPr>
       <w:r/>
       <w:r>
-        <w:t>Free spins with potential for high multipliers</w:t>
+        <w:t>Option to autoplay with customizable limits</w:t>
       </w:r>
     </w:p>
     <w:p>
@@ -309,7 +309,7 @@
       </w:pPr>
       <w:r/>
       <w:r>
-        <w:t>Gamble feature allows for doubling of winnings</w:t>
+        <w:t>Gamble function for extra excitement</w:t>
       </w:r>
     </w:p>
     <w:p>
@@ -328,7 +328,7 @@
       </w:pPr>
       <w:r/>
       <w:r>
-        <w:t>No progressive jackpot</w:t>
+        <w:t>Limited number of paylines</w:t>
       </w:r>
     </w:p>
     <w:p>
@@ -339,7 +339,7 @@
       </w:pPr>
       <w:r/>
       <w:r>
-        <w:t>Not much variety in terms of gameplay features</w:t>
+        <w:t>Gamble function can result in loss of winnings</w:t>
       </w:r>
     </w:p>
     <w:p>
@@ -348,7 +348,7 @@
         <w:rPr>
           <w:b/>
         </w:rPr>
-        <w:t>Play Cupid Slot Game for Free | Review 2021</w:t>
+        <w:t>Play Cupid Slot for Free - Review and Gameplay</w:t>
       </w:r>
     </w:p>
     <w:p>
@@ -357,7 +357,7 @@
         <w:rPr>
           <w:i/>
         </w:rPr>
-        <w:t>Read our unbiased review of Cupid slot game, play for free and enjoy the beautiful graphics, free spins, and high multipliers of this online slot game.</w:t>
+        <w:t>Read our review of Cupid slot game and play for free. Enjoy the charming graphics and exciting features.</w:t>
       </w:r>
     </w:p>
     <w:sectPr>
